--- a/web app with key vault/webapp with key vault.docx
+++ b/web app with key vault/webapp with key vault.docx
@@ -262,12 +262,26 @@
       </w:r>
     </w:p>
     <w:p>
-      <w:proofErr w:type="spellStart"/>
-      <w:r>
+      <w:pPr>
+        <w:rPr>
+          <w:b/>
+          <w:bCs/>
+        </w:rPr>
+      </w:pPr>
+      <w:proofErr w:type="spellStart"/>
+      <w:r>
+        <w:rPr>
+          <w:b/>
+          <w:bCs/>
+        </w:rPr>
         <w:t>Keyvault</w:t>
       </w:r>
       <w:proofErr w:type="spellEnd"/>
       <w:r>
+        <w:rPr>
+          <w:b/>
+          <w:bCs/>
+        </w:rPr>
         <w:t>:</w:t>
       </w:r>
     </w:p>
@@ -1297,7 +1311,17 @@
       </w:r>
     </w:p>
     <w:p>
-      <w:r>
+      <w:pPr>
+        <w:rPr>
+          <w:b/>
+          <w:bCs/>
+        </w:rPr>
+      </w:pPr>
+      <w:r>
+        <w:rPr>
+          <w:b/>
+          <w:bCs/>
+        </w:rPr>
         <w:lastRenderedPageBreak/>
         <w:t>Create a web app via Arm template:</w:t>
       </w:r>
@@ -1441,8 +1465,21 @@
       </w:r>
     </w:p>
     <w:p>
-      <w:r>
-        <w:t xml:space="preserve"> Parameters:</w:t>
+      <w:pPr>
+        <w:rPr>
+          <w:b/>
+          <w:bCs/>
+        </w:rPr>
+      </w:pPr>
+      <w:r>
+        <w:t xml:space="preserve"> </w:t>
+      </w:r>
+      <w:r>
+        <w:rPr>
+          <w:b/>
+          <w:bCs/>
+        </w:rPr>
+        <w:t>Parameters:</w:t>
       </w:r>
     </w:p>
     <w:p>
@@ -1979,7 +2016,6 @@
         <w:t>all the parameter values in json file. We can able to link the key vault and webapp</w:t>
       </w:r>
     </w:p>
-    <w:p/>
     <w:p>
       <w:pPr>
         <w:rPr>
@@ -1995,6 +2031,72 @@
           <w:lang w:val="en-US"/>
         </w:rPr>
         <w:t>Deploy arm template with locally stored json files:</w:t>
+      </w:r>
+    </w:p>
+    <w:p>
+      <w:r>
+        <w:t>New-</w:t>
+      </w:r>
+      <w:proofErr w:type="spellStart"/>
+      <w:r>
+        <w:t>AzResourceGroupDeployment</w:t>
+      </w:r>
+      <w:proofErr w:type="spellEnd"/>
+      <w:r>
+        <w:t xml:space="preserve"> -Name webapp1 -</w:t>
+      </w:r>
+      <w:proofErr w:type="spellStart"/>
+      <w:r>
+        <w:t>ResourceGroupName</w:t>
+      </w:r>
+      <w:proofErr w:type="spellEnd"/>
+      <w:r>
+        <w:t xml:space="preserve"> </w:t>
+      </w:r>
+      <w:proofErr w:type="spellStart"/>
+      <w:r>
+        <w:t>webappkey</w:t>
+      </w:r>
+      <w:proofErr w:type="spellEnd"/>
+      <w:r>
+        <w:t xml:space="preserve"> -</w:t>
+      </w:r>
+      <w:proofErr w:type="spellStart"/>
+      <w:proofErr w:type="gramStart"/>
+      <w:r>
+        <w:t>TemplateFile</w:t>
+      </w:r>
+      <w:proofErr w:type="spellEnd"/>
+      <w:r>
+        <w:t xml:space="preserve">  "</w:t>
+      </w:r>
+      <w:proofErr w:type="gramEnd"/>
+      <w:r>
+        <w:t>D:\azchlg\web app with key vault\</w:t>
+      </w:r>
+      <w:proofErr w:type="spellStart"/>
+      <w:r>
+        <w:t>azuredeploy.json</w:t>
+      </w:r>
+      <w:proofErr w:type="spellEnd"/>
+      <w:r>
+        <w:t>"  -</w:t>
+      </w:r>
+      <w:proofErr w:type="spellStart"/>
+      <w:r>
+        <w:t>TemplateParameterFile</w:t>
+      </w:r>
+      <w:proofErr w:type="spellEnd"/>
+      <w:r>
+        <w:t xml:space="preserve"> "D:\azchlg\web app with key vault\</w:t>
+      </w:r>
+      <w:proofErr w:type="spellStart"/>
+      <w:r>
+        <w:t>azuredeploy.parameters.json</w:t>
+      </w:r>
+      <w:proofErr w:type="spellEnd"/>
+      <w:r>
+        <w:t>"</w:t>
       </w:r>
     </w:p>
     <w:p/>
